--- a/Unittest/04-05White_Box Condition Coverage/Homework/Assignment 4 White-Box Testing II.docx
+++ b/Unittest/04-05White_Box Condition Coverage/Homework/Assignment 4 White-Box Testing II.docx
@@ -107,18 +107,13 @@
     </w:p>
     <w:p>
       <w:r>
-        <w:t xml:space="preserve">If </w:t>
-      </w:r>
-      <w:proofErr w:type="gramStart"/>
-      <w:r>
-        <w:t>(!</w:t>
+        <w:t>If (!</w:t>
       </w:r>
       <w:proofErr w:type="spellStart"/>
       <w:r>
         <w:t>validUser</w:t>
       </w:r>
       <w:proofErr w:type="spellEnd"/>
-      <w:proofErr w:type="gramEnd"/>
       <w:r>
         <w:t xml:space="preserve"> || ! </w:t>
       </w:r>
@@ -238,7 +233,6 @@
                 <w:bCs/>
               </w:rPr>
             </w:pPr>
-            <w:proofErr w:type="gramStart"/>
             <w:r>
               <w:rPr>
                 <w:b/>
@@ -255,7 +249,6 @@
               <w:t>validUser</w:t>
             </w:r>
             <w:proofErr w:type="spellEnd"/>
-            <w:proofErr w:type="gramEnd"/>
           </w:p>
         </w:tc>
         <w:tc>
@@ -544,7 +537,6 @@
                 <w:bCs/>
               </w:rPr>
             </w:pPr>
-            <w:proofErr w:type="gramStart"/>
             <w:r>
               <w:rPr>
                 <w:b/>
@@ -561,7 +553,6 @@
               <w:t>validUser</w:t>
             </w:r>
             <w:proofErr w:type="spellEnd"/>
-            <w:proofErr w:type="gramEnd"/>
           </w:p>
         </w:tc>
         <w:tc>
@@ -852,7 +843,6 @@
                 <w:bCs/>
               </w:rPr>
             </w:pPr>
-            <w:proofErr w:type="gramStart"/>
             <w:r>
               <w:rPr>
                 <w:b/>
@@ -869,7 +859,6 @@
               <w:t>validUser</w:t>
             </w:r>
             <w:proofErr w:type="spellEnd"/>
-            <w:proofErr w:type="gramEnd"/>
           </w:p>
         </w:tc>
         <w:tc>
@@ -1228,7 +1217,6 @@
                 <w:bCs/>
               </w:rPr>
             </w:pPr>
-            <w:proofErr w:type="gramStart"/>
             <w:r>
               <w:rPr>
                 <w:b/>
@@ -1245,7 +1233,6 @@
               <w:t>validUser</w:t>
             </w:r>
             <w:proofErr w:type="spellEnd"/>
-            <w:proofErr w:type="gramEnd"/>
           </w:p>
         </w:tc>
         <w:tc>
@@ -3651,14 +3638,264 @@
           <w:numId w:val="1"/>
         </w:numPr>
       </w:pPr>
+      <w:r>
+        <w:rPr>
+          <w:rFonts w:hint="cs"/>
+          <w:cs/>
+        </w:rPr>
+        <w:lastRenderedPageBreak/>
+        <w:t xml:space="preserve">ทดสอบ </w:t>
+      </w:r>
       <w:proofErr w:type="spellStart"/>
       <w:r>
-        <w:lastRenderedPageBreak/>
-        <w:t>Aaaaa</w:t>
+        <w:t>func</w:t>
       </w:r>
       <w:proofErr w:type="spellEnd"/>
+      <w:r>
+        <w:t xml:space="preserve"> </w:t>
+      </w:r>
+      <w:r>
+        <w:rPr>
+          <w:rFonts w:hint="cs"/>
+          <w:cs/>
+        </w:rPr>
+        <w:t xml:space="preserve">เช็คประเภทของ </w:t>
+      </w:r>
+      <w:r>
+        <w:t xml:space="preserve">3 </w:t>
+      </w:r>
+      <w:r>
+        <w:rPr>
+          <w:rFonts w:hint="cs"/>
+          <w:cs/>
+        </w:rPr>
+        <w:t xml:space="preserve">เหลี่ยม ด้วยเทคนิค </w:t>
+      </w:r>
+      <w:r>
+        <w:t>Condition Coverage</w:t>
+      </w:r>
     </w:p>
-    <w:p/>
+    <w:p>
+      <w:pPr>
+        <w:rPr>
+          <w:rFonts w:hint="cs"/>
+          <w:cs/>
+        </w:rPr>
+      </w:pPr>
+      <w:r>
+        <w:t>C</w:t>
+      </w:r>
+      <w:r>
+        <w:t>ondition coverage</w:t>
+      </w:r>
+    </w:p>
+    <w:p>
+      <w:pPr>
+        <w:jc w:val="center"/>
+      </w:pPr>
+      <w:r>
+        <w:rPr>
+          <w:noProof/>
+        </w:rPr>
+        <w:drawing>
+          <wp:inline distT="0" distB="0" distL="0" distR="0" wp14:anchorId="7BA3B60A" wp14:editId="528B9BBC">
+            <wp:extent cx="5438775" cy="1114425"/>
+            <wp:effectExtent l="0" t="0" r="9525" b="9525"/>
+            <wp:docPr id="998836276" name="Picture 3" descr="A screen shot of a computer&#10;&#10;Description automatically generated"/>
+            <wp:cNvGraphicFramePr>
+              <a:graphicFrameLocks xmlns:a="http://schemas.openxmlformats.org/drawingml/2006/main" noChangeAspect="1"/>
+            </wp:cNvGraphicFramePr>
+            <a:graphic xmlns:a="http://schemas.openxmlformats.org/drawingml/2006/main">
+              <a:graphicData uri="http://schemas.openxmlformats.org/drawingml/2006/picture">
+                <pic:pic xmlns:pic="http://schemas.openxmlformats.org/drawingml/2006/picture">
+                  <pic:nvPicPr>
+                    <pic:cNvPr id="998836276" name="Picture 3" descr="A screen shot of a computer&#10;&#10;Description automatically generated"/>
+                    <pic:cNvPicPr>
+                      <a:picLocks noChangeAspect="1" noChangeArrowheads="1"/>
+                    </pic:cNvPicPr>
+                  </pic:nvPicPr>
+                  <pic:blipFill>
+                    <a:blip r:embed="rId8">
+                      <a:extLst>
+                        <a:ext uri="{28A0092B-C50C-407E-A947-70E740481C1C}">
+                          <a14:useLocalDpi xmlns:a14="http://schemas.microsoft.com/office/drawing/2010/main" val="0"/>
+                        </a:ext>
+                      </a:extLst>
+                    </a:blip>
+                    <a:srcRect/>
+                    <a:stretch>
+                      <a:fillRect/>
+                    </a:stretch>
+                  </pic:blipFill>
+                  <pic:spPr bwMode="auto">
+                    <a:xfrm>
+                      <a:off x="0" y="0"/>
+                      <a:ext cx="5438775" cy="1114425"/>
+                    </a:xfrm>
+                    <a:prstGeom prst="rect">
+                      <a:avLst/>
+                    </a:prstGeom>
+                    <a:noFill/>
+                    <a:ln>
+                      <a:noFill/>
+                    </a:ln>
+                  </pic:spPr>
+                </pic:pic>
+              </a:graphicData>
+            </a:graphic>
+          </wp:inline>
+        </w:drawing>
+      </w:r>
+    </w:p>
+    <w:p>
+      <w:pPr>
+        <w:pStyle w:val="ListParagraph"/>
+        <w:numPr>
+          <w:ilvl w:val="0"/>
+          <w:numId w:val="6"/>
+        </w:numPr>
+      </w:pPr>
+      <w:r>
+        <w:t>equivalence partitioning</w:t>
+      </w:r>
+      <w:r>
+        <w:t xml:space="preserve"> </w:t>
+      </w:r>
+      <w:r>
+        <w:t xml:space="preserve">-&gt; </w:t>
+      </w:r>
+      <w:r>
+        <w:rPr>
+          <w:rFonts w:hint="cs"/>
+          <w:cs/>
+        </w:rPr>
+        <w:t>จัดกลุ่มตามประเภทสามเหลี่ยม</w:t>
+      </w:r>
+    </w:p>
+    <w:p>
+      <w:pPr>
+        <w:pStyle w:val="ListParagraph"/>
+        <w:numPr>
+          <w:ilvl w:val="0"/>
+          <w:numId w:val="6"/>
+        </w:numPr>
+      </w:pPr>
+      <w:r>
+        <w:t>Statement Coverage</w:t>
+      </w:r>
+      <w:r>
+        <w:t xml:space="preserve"> -&gt; </w:t>
+      </w:r>
+      <w:r>
+        <w:rPr>
+          <w:rFonts w:hint="cs"/>
+          <w:cs/>
+        </w:rPr>
+        <w:t xml:space="preserve">เน้นการทดสอบให้ครบทุก </w:t>
+      </w:r>
+      <w:r>
+        <w:t>Statement</w:t>
+      </w:r>
+    </w:p>
+    <w:p>
+      <w:pPr>
+        <w:pStyle w:val="ListParagraph"/>
+        <w:numPr>
+          <w:ilvl w:val="0"/>
+          <w:numId w:val="6"/>
+        </w:numPr>
+      </w:pPr>
+      <w:r>
+        <w:t>D</w:t>
+      </w:r>
+      <w:r>
+        <w:t>ecision coverage</w:t>
+      </w:r>
+      <w:r>
+        <w:t xml:space="preserve"> -&gt; </w:t>
+      </w:r>
+      <w:r>
+        <w:rPr>
+          <w:rFonts w:cs="Cordia New"/>
+          <w:cs/>
+        </w:rPr>
+        <w:t xml:space="preserve">ต้องทดสอบให้ทุกเงื่อนไข </w:t>
+      </w:r>
+      <w:r>
+        <w:t xml:space="preserve">if </w:t>
+      </w:r>
+      <w:r>
+        <w:rPr>
+          <w:rFonts w:cs="Cordia New"/>
+          <w:cs/>
+        </w:rPr>
+        <w:t xml:space="preserve">ทั้ง </w:t>
+      </w:r>
+      <w:r>
+        <w:t xml:space="preserve">true </w:t>
+      </w:r>
+      <w:r>
+        <w:rPr>
+          <w:rFonts w:cs="Cordia New"/>
+          <w:cs/>
+        </w:rPr>
+        <w:t xml:space="preserve">และ </w:t>
+      </w:r>
+      <w:r>
+        <w:t>false</w:t>
+      </w:r>
+    </w:p>
+    <w:p>
+      <w:pPr>
+        <w:pStyle w:val="ListParagraph"/>
+        <w:numPr>
+          <w:ilvl w:val="0"/>
+          <w:numId w:val="6"/>
+        </w:numPr>
+      </w:pPr>
+      <w:r>
+        <w:t>C</w:t>
+      </w:r>
+      <w:r>
+        <w:t>ondition coverage</w:t>
+      </w:r>
+      <w:r>
+        <w:t xml:space="preserve"> -&gt; </w:t>
+      </w:r>
+      <w:r>
+        <w:rPr>
+          <w:rFonts w:cs="Cordia New"/>
+          <w:cs/>
+        </w:rPr>
+        <w:t>เน้นที่การทดสอบทุกเงื่อนไขภายในการตัดสินใจ</w:t>
+      </w:r>
+      <w:r>
+        <w:rPr>
+          <w:rFonts w:cs="Cordia New"/>
+        </w:rPr>
+        <w:t xml:space="preserve"> </w:t>
+      </w:r>
+      <w:r>
+        <w:rPr>
+          <w:rFonts w:cs="Cordia New"/>
+          <w:cs/>
+        </w:rPr>
+        <w:t xml:space="preserve">แต่ละเงื่อนไขภายใน </w:t>
+      </w:r>
+      <w:r>
+        <w:rPr>
+          <w:rFonts w:cs="Cordia New"/>
+        </w:rPr>
+        <w:t xml:space="preserve">if statement </w:t>
+      </w:r>
+      <w:r>
+        <w:rPr>
+          <w:rFonts w:cs="Cordia New"/>
+          <w:cs/>
+        </w:rPr>
+        <w:t>ต้องถูกทดสอบแยกกัน</w:t>
+      </w:r>
+    </w:p>
     <w:p>
       <w:pPr>
         <w:pStyle w:val="ListParagraph"/>
@@ -3709,7 +3946,7 @@
                     <pic:cNvPicPr/>
                   </pic:nvPicPr>
                   <pic:blipFill>
-                    <a:blip r:embed="rId8">
+                    <a:blip r:embed="rId9">
                       <a:extLst>
                         <a:ext uri="{28A0092B-C50C-407E-A947-70E740481C1C}">
                           <a14:useLocalDpi xmlns:a14="http://schemas.microsoft.com/office/drawing/2010/main" val="0"/>
@@ -3817,7 +4054,7 @@
                     <pic:cNvPicPr/>
                   </pic:nvPicPr>
                   <pic:blipFill>
-                    <a:blip r:embed="rId9">
+                    <a:blip r:embed="rId10">
                       <a:extLst>
                         <a:ext uri="{28A0092B-C50C-407E-A947-70E740481C1C}">
                           <a14:useLocalDpi xmlns:a14="http://schemas.microsoft.com/office/drawing/2010/main" val="0"/>
@@ -3853,6 +4090,7 @@
         </w:numPr>
       </w:pPr>
       <w:r>
+        <w:lastRenderedPageBreak/>
         <w:t>Loop</w:t>
       </w:r>
       <w:r>
@@ -5195,6 +5433,96 @@
     </w:lvl>
   </w:abstractNum>
   <w:abstractNum w:abstractNumId="1" w15:restartNumberingAfterBreak="0">
+    <w:nsid w:val="205A45E5"/>
+    <w:multiLevelType w:val="hybridMultilevel"/>
+    <w:tmpl w:val="CBF89D7E"/>
+    <w:lvl w:ilvl="0" w:tplc="4DFC2BEE">
+      <w:start w:val="1"/>
+      <w:numFmt w:val="lowerRoman"/>
+      <w:lvlText w:val="%1."/>
+      <w:lvlJc w:val="left"/>
+      <w:pPr>
+        <w:ind w:left="1080" w:hanging="720"/>
+      </w:pPr>
+      <w:rPr>
+        <w:rFonts w:hint="default"/>
+        <w:sz w:val="22"/>
+      </w:rPr>
+    </w:lvl>
+    <w:lvl w:ilvl="1" w:tplc="04090019" w:tentative="1">
+      <w:start w:val="1"/>
+      <w:numFmt w:val="lowerLetter"/>
+      <w:lvlText w:val="%2."/>
+      <w:lvlJc w:val="left"/>
+      <w:pPr>
+        <w:ind w:left="1440" w:hanging="360"/>
+      </w:pPr>
+    </w:lvl>
+    <w:lvl w:ilvl="2" w:tplc="0409001B" w:tentative="1">
+      <w:start w:val="1"/>
+      <w:numFmt w:val="lowerRoman"/>
+      <w:lvlText w:val="%3."/>
+      <w:lvlJc w:val="right"/>
+      <w:pPr>
+        <w:ind w:left="2160" w:hanging="180"/>
+      </w:pPr>
+    </w:lvl>
+    <w:lvl w:ilvl="3" w:tplc="0409000F" w:tentative="1">
+      <w:start w:val="1"/>
+      <w:numFmt w:val="decimal"/>
+      <w:lvlText w:val="%4."/>
+      <w:lvlJc w:val="left"/>
+      <w:pPr>
+        <w:ind w:left="2880" w:hanging="360"/>
+      </w:pPr>
+    </w:lvl>
+    <w:lvl w:ilvl="4" w:tplc="04090019" w:tentative="1">
+      <w:start w:val="1"/>
+      <w:numFmt w:val="lowerLetter"/>
+      <w:lvlText w:val="%5."/>
+      <w:lvlJc w:val="left"/>
+      <w:pPr>
+        <w:ind w:left="3600" w:hanging="360"/>
+      </w:pPr>
+    </w:lvl>
+    <w:lvl w:ilvl="5" w:tplc="0409001B" w:tentative="1">
+      <w:start w:val="1"/>
+      <w:numFmt w:val="lowerRoman"/>
+      <w:lvlText w:val="%6."/>
+      <w:lvlJc w:val="right"/>
+      <w:pPr>
+        <w:ind w:left="4320" w:hanging="180"/>
+      </w:pPr>
+    </w:lvl>
+    <w:lvl w:ilvl="6" w:tplc="0409000F" w:tentative="1">
+      <w:start w:val="1"/>
+      <w:numFmt w:val="decimal"/>
+      <w:lvlText w:val="%7."/>
+      <w:lvlJc w:val="left"/>
+      <w:pPr>
+        <w:ind w:left="5040" w:hanging="360"/>
+      </w:pPr>
+    </w:lvl>
+    <w:lvl w:ilvl="7" w:tplc="04090019" w:tentative="1">
+      <w:start w:val="1"/>
+      <w:numFmt w:val="lowerLetter"/>
+      <w:lvlText w:val="%8."/>
+      <w:lvlJc w:val="left"/>
+      <w:pPr>
+        <w:ind w:left="5760" w:hanging="360"/>
+      </w:pPr>
+    </w:lvl>
+    <w:lvl w:ilvl="8" w:tplc="0409001B" w:tentative="1">
+      <w:start w:val="1"/>
+      <w:numFmt w:val="lowerRoman"/>
+      <w:lvlText w:val="%9."/>
+      <w:lvlJc w:val="right"/>
+      <w:pPr>
+        <w:ind w:left="6480" w:hanging="180"/>
+      </w:pPr>
+    </w:lvl>
+  </w:abstractNum>
+  <w:abstractNum w:abstractNumId="2" w15:restartNumberingAfterBreak="0">
     <w:nsid w:val="4221328E"/>
     <w:multiLevelType w:val="hybridMultilevel"/>
     <w:tmpl w:val="B00AED76"/>
@@ -5283,7 +5611,7 @@
       </w:pPr>
     </w:lvl>
   </w:abstractNum>
-  <w:abstractNum w:abstractNumId="2" w15:restartNumberingAfterBreak="0">
+  <w:abstractNum w:abstractNumId="3" w15:restartNumberingAfterBreak="0">
     <w:nsid w:val="43E31B10"/>
     <w:multiLevelType w:val="hybridMultilevel"/>
     <w:tmpl w:val="72DA7444"/>
@@ -5372,7 +5700,7 @@
       </w:pPr>
     </w:lvl>
   </w:abstractNum>
-  <w:abstractNum w:abstractNumId="3" w15:restartNumberingAfterBreak="0">
+  <w:abstractNum w:abstractNumId="4" w15:restartNumberingAfterBreak="0">
     <w:nsid w:val="61B10177"/>
     <w:multiLevelType w:val="hybridMultilevel"/>
     <w:tmpl w:val="212A9E94"/>
@@ -5461,7 +5789,7 @@
       </w:pPr>
     </w:lvl>
   </w:abstractNum>
-  <w:abstractNum w:abstractNumId="4" w15:restartNumberingAfterBreak="0">
+  <w:abstractNum w:abstractNumId="5" w15:restartNumberingAfterBreak="0">
     <w:nsid w:val="78E37537"/>
     <w:multiLevelType w:val="hybridMultilevel"/>
     <w:tmpl w:val="72DA7444"/>
@@ -5554,16 +5882,19 @@
     <w:abstractNumId w:val="0"/>
   </w:num>
   <w:num w:numId="2" w16cid:durableId="527715158">
+    <w:abstractNumId w:val="5"/>
+  </w:num>
+  <w:num w:numId="3" w16cid:durableId="786505770">
+    <w:abstractNumId w:val="2"/>
+  </w:num>
+  <w:num w:numId="4" w16cid:durableId="2112700879">
+    <w:abstractNumId w:val="3"/>
+  </w:num>
+  <w:num w:numId="5" w16cid:durableId="1557738267">
     <w:abstractNumId w:val="4"/>
   </w:num>
-  <w:num w:numId="3" w16cid:durableId="786505770">
+  <w:num w:numId="6" w16cid:durableId="1366446966">
     <w:abstractNumId w:val="1"/>
-  </w:num>
-  <w:num w:numId="4" w16cid:durableId="2112700879">
-    <w:abstractNumId w:val="2"/>
-  </w:num>
-  <w:num w:numId="5" w16cid:durableId="1557738267">
-    <w:abstractNumId w:val="3"/>
   </w:num>
 </w:numbering>
 </file>
